--- a/articles/doc/In mysql, limit 1000,10 and limt 10 have the same performance.docx
+++ b/articles/doc/In mysql, limit 1000,10 and limt 10 have the same performance.docx
@@ -1561,7 +1561,7 @@
           <w:iCs w:val="0"/>
           <w:lang w:val="en-US" w:eastAsia="zh-CN"/>
         </w:rPr>
-        <w:t>row data in one item. For the second tree, all pages at the bottom of the tree contain primary key only in one item</w:t>
+        <w:t>row data in each entry. For the second tree, all pages at the bottom of the tree contain primary key only in each entry</w:t>
       </w:r>
     </w:p>
     <w:p>
@@ -2214,7 +2214,43 @@
             </w14:solidFill>
           </w14:textFill>
         </w:rPr>
-        <w:t>returns the row data of key being 10.</w:t>
+        <w:t xml:space="preserve">returns the row data of </w:t>
+      </w:r>
+      <w:r>
+        <w:rPr>
+          <w:rFonts w:hint="default"/>
+          <w:b w:val="0"/>
+          <w:bCs w:val="0"/>
+          <w:i w:val="0"/>
+          <w:iCs w:val="0"/>
+          <w:color w:val="000000" w:themeColor="text1"/>
+          <w:vertAlign w:val="baseline"/>
+          <w:lang w:val="en-US" w:eastAsia="zh-CN"/>
+          <w14:textFill>
+            <w14:solidFill>
+              <w14:schemeClr w14:val="tx1"/>
+            </w14:solidFill>
+          </w14:textFill>
+        </w:rPr>
+        <w:t xml:space="preserve">the </w:t>
+      </w:r>
+      <w:r>
+        <w:rPr>
+          <w:rFonts w:hint="eastAsia"/>
+          <w:b w:val="0"/>
+          <w:bCs w:val="0"/>
+          <w:i w:val="0"/>
+          <w:iCs w:val="0"/>
+          <w:color w:val="000000" w:themeColor="text1"/>
+          <w:vertAlign w:val="baseline"/>
+          <w:lang w:val="en-US" w:eastAsia="zh-CN"/>
+          <w14:textFill>
+            <w14:solidFill>
+              <w14:schemeClr w14:val="tx1"/>
+            </w14:solidFill>
+          </w14:textFill>
+        </w:rPr>
+        <w:t>key being 10.</w:t>
       </w:r>
     </w:p>
     <w:p>
@@ -2537,36 +2573,87 @@
       <w:pPr>
         <w:jc w:val="left"/>
         <w:rPr>
-          <w:rFonts w:hint="eastAsia"/>
-          <w:b w:val="0"/>
-          <w:bCs w:val="0"/>
-          <w:i w:val="0"/>
-          <w:iCs w:val="0"/>
-          <w:color w:val="000000" w:themeColor="text1"/>
-          <w:lang w:val="en-US" w:eastAsia="zh-CN"/>
-          <w14:textFill>
-            <w14:solidFill>
-              <w14:schemeClr w14:val="tx1"/>
-            </w14:solidFill>
-          </w14:textFill>
-        </w:rPr>
-      </w:pPr>
-      <w:r>
-        <w:rPr>
-          <w:rFonts w:hint="eastAsia"/>
-          <w:b w:val="0"/>
-          <w:bCs w:val="0"/>
-          <w:i w:val="0"/>
-          <w:iCs w:val="0"/>
-          <w:color w:val="000000" w:themeColor="text1"/>
-          <w:lang w:val="en-US" w:eastAsia="zh-CN"/>
-          <w14:textFill>
-            <w14:solidFill>
-              <w14:schemeClr w14:val="tx1"/>
-            </w14:solidFill>
-          </w14:textFill>
-        </w:rPr>
-        <w:t>Back to our original question: which sql has a better performance?</w:t>
+          <w:rFonts w:hint="default"/>
+          <w:b w:val="0"/>
+          <w:bCs w:val="0"/>
+          <w:i w:val="0"/>
+          <w:iCs w:val="0"/>
+          <w:color w:val="000000" w:themeColor="text1"/>
+          <w:lang w:val="en-US" w:eastAsia="zh-CN"/>
+          <w14:textFill>
+            <w14:solidFill>
+              <w14:schemeClr w14:val="tx1"/>
+            </w14:solidFill>
+          </w14:textFill>
+        </w:rPr>
+      </w:pPr>
+      <w:r>
+        <w:rPr>
+          <w:rFonts w:hint="eastAsia"/>
+          <w:b w:val="0"/>
+          <w:bCs w:val="0"/>
+          <w:i w:val="0"/>
+          <w:iCs w:val="0"/>
+          <w:color w:val="000000" w:themeColor="text1"/>
+          <w:lang w:val="en-US" w:eastAsia="zh-CN"/>
+          <w14:textFill>
+            <w14:solidFill>
+              <w14:schemeClr w14:val="tx1"/>
+            </w14:solidFill>
+          </w14:textFill>
+        </w:rPr>
+        <w:t xml:space="preserve">Back to </w:t>
+      </w:r>
+      <w:r>
+        <w:rPr>
+          <w:rFonts w:hint="default"/>
+          <w:b w:val="0"/>
+          <w:bCs w:val="0"/>
+          <w:i w:val="0"/>
+          <w:iCs w:val="0"/>
+          <w:color w:val="000000" w:themeColor="text1"/>
+          <w:lang w:val="en-US" w:eastAsia="zh-CN"/>
+          <w14:textFill>
+            <w14:solidFill>
+              <w14:schemeClr w14:val="tx1"/>
+            </w14:solidFill>
+          </w14:textFill>
+        </w:rPr>
+        <w:t xml:space="preserve">the sqls of </w:t>
+      </w:r>
+      <w:r>
+        <w:rPr>
+          <w:rFonts w:hint="eastAsia"/>
+          <w:b w:val="0"/>
+          <w:bCs w:val="0"/>
+          <w:i w:val="0"/>
+          <w:iCs w:val="0"/>
+          <w:color w:val="000000" w:themeColor="text1"/>
+          <w:lang w:val="en-US" w:eastAsia="zh-CN"/>
+          <w14:textFill>
+            <w14:solidFill>
+              <w14:schemeClr w14:val="tx1"/>
+            </w14:solidFill>
+          </w14:textFill>
+        </w:rPr>
+        <w:t xml:space="preserve">our original question: which </w:t>
+      </w:r>
+      <w:r>
+        <w:rPr>
+          <w:rFonts w:hint="default"/>
+          <w:b w:val="0"/>
+          <w:bCs w:val="0"/>
+          <w:i w:val="0"/>
+          <w:iCs w:val="0"/>
+          <w:color w:val="000000" w:themeColor="text1"/>
+          <w:lang w:val="en-US" w:eastAsia="zh-CN"/>
+          <w14:textFill>
+            <w14:solidFill>
+              <w14:schemeClr w14:val="tx1"/>
+            </w14:solidFill>
+          </w14:textFill>
+        </w:rPr>
+        <w:t>B+ tree mentioned will go through or both?</w:t>
       </w:r>
     </w:p>
     <w:p>
@@ -2788,29 +2875,7 @@
           <w:iCs w:val="0"/>
           <w:lang w:val="en-US" w:eastAsia="zh-CN"/>
         </w:rPr>
-        <w:t>Well, somebody may ask me, we</w:t>
-      </w:r>
-      <w:r>
-        <w:rPr>
-          <w:rFonts w:hint="default"/>
-          <w:b w:val="0"/>
-          <w:bCs w:val="0"/>
-          <w:i w:val="0"/>
-          <w:iCs w:val="0"/>
-          <w:lang w:val="en-US" w:eastAsia="zh-CN"/>
-        </w:rPr>
-        <w:t>’</w:t>
-      </w:r>
-      <w:r>
-        <w:rPr>
-          <w:rFonts w:hint="eastAsia"/>
-          <w:b w:val="0"/>
-          <w:bCs w:val="0"/>
-          <w:i w:val="0"/>
-          <w:iCs w:val="0"/>
-          <w:lang w:val="en-US" w:eastAsia="zh-CN"/>
-        </w:rPr>
-        <w:t xml:space="preserve">v discussed a lot about lot, I want to know which index will be used for the sqls above. It is easy to know that by running </w:t>
+        <w:t xml:space="preserve">It is easy to know that by running </w:t>
       </w:r>
       <w:r>
         <w:rPr>
@@ -2983,7 +3048,810 @@
             </w14:solidFill>
           </w14:textFill>
         </w:rPr>
-        <w:t>The value of key is PRIMARY, which means mysql only traverses the first tree</w:t>
+        <w:t xml:space="preserve">The value of key is </w:t>
+      </w:r>
+      <w:r>
+        <w:rPr>
+          <w:rFonts w:hint="eastAsia"/>
+          <w:b/>
+          <w:bCs/>
+          <w:i w:val="0"/>
+          <w:iCs w:val="0"/>
+          <w:color w:val="000000" w:themeColor="text1"/>
+          <w:lang w:val="en-US" w:eastAsia="zh-CN"/>
+          <w14:textFill>
+            <w14:solidFill>
+              <w14:schemeClr w14:val="tx1"/>
+            </w14:solidFill>
+          </w14:textFill>
+        </w:rPr>
+        <w:t>PRIMARY</w:t>
+      </w:r>
+      <w:r>
+        <w:rPr>
+          <w:rFonts w:hint="eastAsia"/>
+          <w:b w:val="0"/>
+          <w:bCs w:val="0"/>
+          <w:i w:val="0"/>
+          <w:iCs w:val="0"/>
+          <w:color w:val="000000" w:themeColor="text1"/>
+          <w:lang w:val="en-US" w:eastAsia="zh-CN"/>
+          <w14:textFill>
+            <w14:solidFill>
+              <w14:schemeClr w14:val="tx1"/>
+            </w14:solidFill>
+          </w14:textFill>
+        </w:rPr>
+        <w:t xml:space="preserve">, which means mysql only traverses the </w:t>
+      </w:r>
+      <w:r>
+        <w:rPr>
+          <w:rFonts w:hint="default"/>
+          <w:b w:val="0"/>
+          <w:bCs w:val="0"/>
+          <w:i w:val="0"/>
+          <w:iCs w:val="0"/>
+          <w:color w:val="000000" w:themeColor="text1"/>
+          <w:lang w:val="en-US" w:eastAsia="zh-CN"/>
+          <w14:textFill>
+            <w14:solidFill>
+              <w14:schemeClr w14:val="tx1"/>
+            </w14:solidFill>
+          </w14:textFill>
+        </w:rPr>
+        <w:t xml:space="preserve">B+ </w:t>
+      </w:r>
+      <w:r>
+        <w:rPr>
+          <w:rFonts w:hint="eastAsia"/>
+          <w:b w:val="0"/>
+          <w:bCs w:val="0"/>
+          <w:i w:val="0"/>
+          <w:iCs w:val="0"/>
+          <w:color w:val="000000" w:themeColor="text1"/>
+          <w:lang w:val="en-US" w:eastAsia="zh-CN"/>
+          <w14:textFill>
+            <w14:solidFill>
+              <w14:schemeClr w14:val="tx1"/>
+            </w14:solidFill>
+          </w14:textFill>
+        </w:rPr>
+        <w:t>tree</w:t>
+      </w:r>
+      <w:r>
+        <w:rPr>
+          <w:rFonts w:hint="default"/>
+          <w:b w:val="0"/>
+          <w:bCs w:val="0"/>
+          <w:i w:val="0"/>
+          <w:iCs w:val="0"/>
+          <w:color w:val="000000" w:themeColor="text1"/>
+          <w:lang w:val="en-US" w:eastAsia="zh-CN"/>
+          <w14:textFill>
+            <w14:solidFill>
+              <w14:schemeClr w14:val="tx1"/>
+            </w14:solidFill>
+          </w14:textFill>
+        </w:rPr>
+        <w:t xml:space="preserve"> constructed using primary key as index(the first B+ tree).</w:t>
+      </w:r>
+    </w:p>
+    <w:p>
+      <w:pPr>
+        <w:jc w:val="left"/>
+        <w:rPr>
+          <w:rFonts w:hint="default"/>
+          <w:b w:val="0"/>
+          <w:bCs w:val="0"/>
+          <w:i w:val="0"/>
+          <w:iCs w:val="0"/>
+          <w:color w:val="000000" w:themeColor="text1"/>
+          <w:lang w:val="en-US" w:eastAsia="zh-CN"/>
+          <w14:textFill>
+            <w14:solidFill>
+              <w14:schemeClr w14:val="tx1"/>
+            </w14:solidFill>
+          </w14:textFill>
+        </w:rPr>
+      </w:pPr>
+    </w:p>
+    <w:p>
+      <w:pPr>
+        <w:jc w:val="left"/>
+        <w:rPr>
+          <w:rFonts w:hint="default"/>
+          <w:b w:val="0"/>
+          <w:bCs w:val="0"/>
+          <w:i w:val="0"/>
+          <w:iCs w:val="0"/>
+          <w:color w:val="000000" w:themeColor="text1"/>
+          <w:lang w:val="en-US" w:eastAsia="zh-CN"/>
+          <w14:textFill>
+            <w14:solidFill>
+              <w14:schemeClr w14:val="tx1"/>
+            </w14:solidFill>
+          </w14:textFill>
+        </w:rPr>
+      </w:pPr>
+      <w:r>
+        <w:rPr>
+          <w:rFonts w:hint="default"/>
+          <w:b w:val="0"/>
+          <w:bCs w:val="0"/>
+          <w:i w:val="0"/>
+          <w:iCs w:val="0"/>
+          <w:color w:val="000000" w:themeColor="text1"/>
+          <w:lang w:val="en-US" w:eastAsia="zh-CN"/>
+          <w14:textFill>
+            <w14:solidFill>
+              <w14:schemeClr w14:val="tx1"/>
+            </w14:solidFill>
+          </w14:textFill>
+        </w:rPr>
+        <w:t>OK. So far, we know that for the sqls below, mysql only goes through first B+ tree,</w:t>
+      </w:r>
+    </w:p>
+    <w:p>
+      <w:pPr>
+        <w:jc w:val="left"/>
+        <w:rPr>
+          <w:rFonts w:hint="eastAsia"/>
+          <w:b/>
+          <w:bCs/>
+          <w:i w:val="0"/>
+          <w:iCs w:val="0"/>
+          <w:lang w:val="en-US" w:eastAsia="zh-CN"/>
+        </w:rPr>
+      </w:pPr>
+      <w:r>
+        <w:rPr>
+          <w:rFonts w:hint="eastAsia"/>
+          <w:b/>
+          <w:bCs/>
+          <w:i w:val="0"/>
+          <w:iCs w:val="0"/>
+          <w:lang w:val="en-US" w:eastAsia="zh-CN"/>
+        </w:rPr>
+        <w:t xml:space="preserve">SELECT * FROM </w:t>
+      </w:r>
+      <w:r>
+        <w:rPr>
+          <w:rFonts w:hint="eastAsia"/>
+          <w:b/>
+          <w:bCs/>
+          <w:i/>
+          <w:iCs/>
+          <w:lang w:val="en-US" w:eastAsia="zh-CN"/>
+        </w:rPr>
+        <w:t>`</w:t>
+      </w:r>
+      <w:r>
+        <w:rPr>
+          <w:rFonts w:hint="eastAsia"/>
+          <w:b/>
+          <w:bCs/>
+          <w:i w:val="0"/>
+          <w:iCs w:val="0"/>
+          <w:lang w:val="en-US" w:eastAsia="zh-CN"/>
+        </w:rPr>
+        <w:t xml:space="preserve">EXMAPLE` ORDER BY ID LIMIT </w:t>
+      </w:r>
+      <w:r>
+        <w:rPr>
+          <w:rFonts w:hint="eastAsia"/>
+          <w:b/>
+          <w:bCs/>
+          <w:i w:val="0"/>
+          <w:iCs w:val="0"/>
+          <w:color w:val="0000FF"/>
+          <w:lang w:val="en-US" w:eastAsia="zh-CN"/>
+        </w:rPr>
+        <w:t>0</w:t>
+      </w:r>
+      <w:r>
+        <w:rPr>
+          <w:rFonts w:hint="eastAsia"/>
+          <w:b/>
+          <w:bCs/>
+          <w:i w:val="0"/>
+          <w:iCs w:val="0"/>
+          <w:lang w:val="en-US" w:eastAsia="zh-CN"/>
+        </w:rPr>
+        <w:t xml:space="preserve">, </w:t>
+      </w:r>
+      <w:r>
+        <w:rPr>
+          <w:rFonts w:hint="eastAsia"/>
+          <w:b/>
+          <w:bCs/>
+          <w:i w:val="0"/>
+          <w:iCs w:val="0"/>
+          <w:color w:val="0000FF"/>
+          <w:lang w:val="en-US" w:eastAsia="zh-CN"/>
+        </w:rPr>
+        <w:t>10</w:t>
+      </w:r>
+      <w:r>
+        <w:rPr>
+          <w:rFonts w:hint="eastAsia"/>
+          <w:b/>
+          <w:bCs/>
+          <w:i w:val="0"/>
+          <w:iCs w:val="0"/>
+          <w:lang w:val="en-US" w:eastAsia="zh-CN"/>
+        </w:rPr>
+        <w:t>;</w:t>
+      </w:r>
+    </w:p>
+    <w:p>
+      <w:pPr>
+        <w:jc w:val="left"/>
+        <w:rPr>
+          <w:rFonts w:hint="eastAsia"/>
+          <w:b/>
+          <w:bCs/>
+          <w:i w:val="0"/>
+          <w:iCs w:val="0"/>
+          <w:lang w:val="en-US" w:eastAsia="zh-CN"/>
+        </w:rPr>
+      </w:pPr>
+      <w:r>
+        <w:rPr>
+          <w:rFonts w:hint="eastAsia"/>
+          <w:b/>
+          <w:bCs/>
+          <w:i w:val="0"/>
+          <w:iCs w:val="0"/>
+          <w:lang w:val="en-US" w:eastAsia="zh-CN"/>
+        </w:rPr>
+        <w:t xml:space="preserve">SELECT * FROM </w:t>
+      </w:r>
+      <w:r>
+        <w:rPr>
+          <w:rFonts w:hint="eastAsia"/>
+          <w:b/>
+          <w:bCs/>
+          <w:i/>
+          <w:iCs/>
+          <w:lang w:val="en-US" w:eastAsia="zh-CN"/>
+        </w:rPr>
+        <w:t>`</w:t>
+      </w:r>
+      <w:r>
+        <w:rPr>
+          <w:rFonts w:hint="eastAsia"/>
+          <w:b/>
+          <w:bCs/>
+          <w:i w:val="0"/>
+          <w:iCs w:val="0"/>
+          <w:lang w:val="en-US" w:eastAsia="zh-CN"/>
+        </w:rPr>
+        <w:t xml:space="preserve">EXMAPLE` ORDER BY ID LIMIT </w:t>
+      </w:r>
+      <w:r>
+        <w:rPr>
+          <w:rFonts w:hint="eastAsia"/>
+          <w:b/>
+          <w:bCs/>
+          <w:i w:val="0"/>
+          <w:iCs w:val="0"/>
+          <w:color w:val="0000FF"/>
+          <w:lang w:val="en-US" w:eastAsia="zh-CN"/>
+        </w:rPr>
+        <w:t>40</w:t>
+      </w:r>
+      <w:r>
+        <w:rPr>
+          <w:rFonts w:hint="eastAsia"/>
+          <w:b/>
+          <w:bCs/>
+          <w:i w:val="0"/>
+          <w:iCs w:val="0"/>
+          <w:lang w:val="en-US" w:eastAsia="zh-CN"/>
+        </w:rPr>
+        <w:t xml:space="preserve">, </w:t>
+      </w:r>
+      <w:r>
+        <w:rPr>
+          <w:rFonts w:hint="eastAsia"/>
+          <w:b/>
+          <w:bCs/>
+          <w:i w:val="0"/>
+          <w:iCs w:val="0"/>
+          <w:color w:val="0000FF"/>
+          <w:lang w:val="en-US" w:eastAsia="zh-CN"/>
+        </w:rPr>
+        <w:t>10</w:t>
+      </w:r>
+      <w:r>
+        <w:rPr>
+          <w:rFonts w:hint="eastAsia"/>
+          <w:b/>
+          <w:bCs/>
+          <w:i w:val="0"/>
+          <w:iCs w:val="0"/>
+          <w:lang w:val="en-US" w:eastAsia="zh-CN"/>
+        </w:rPr>
+        <w:t>;</w:t>
+      </w:r>
+    </w:p>
+    <w:p>
+      <w:pPr>
+        <w:jc w:val="left"/>
+        <w:rPr>
+          <w:rFonts w:hint="default"/>
+          <w:b w:val="0"/>
+          <w:bCs w:val="0"/>
+          <w:i w:val="0"/>
+          <w:iCs w:val="0"/>
+          <w:color w:val="000000" w:themeColor="text1"/>
+          <w:lang w:val="en-US" w:eastAsia="zh-CN"/>
+          <w14:textFill>
+            <w14:solidFill>
+              <w14:schemeClr w14:val="tx1"/>
+            </w14:solidFill>
+          </w14:textFill>
+        </w:rPr>
+      </w:pPr>
+    </w:p>
+    <w:p>
+      <w:pPr>
+        <w:jc w:val="left"/>
+        <w:rPr>
+          <w:rFonts w:hint="default"/>
+          <w:b w:val="0"/>
+          <w:bCs w:val="0"/>
+          <w:i w:val="0"/>
+          <w:iCs w:val="0"/>
+          <w:color w:val="000000" w:themeColor="text1"/>
+          <w:lang w:val="en-US" w:eastAsia="zh-CN"/>
+          <w14:textFill>
+            <w14:solidFill>
+              <w14:schemeClr w14:val="tx1"/>
+            </w14:solidFill>
+          </w14:textFill>
+        </w:rPr>
+      </w:pPr>
+      <w:r>
+        <w:rPr>
+          <w:rFonts w:hint="default"/>
+          <w:b w:val="0"/>
+          <w:bCs w:val="0"/>
+          <w:i w:val="0"/>
+          <w:iCs w:val="0"/>
+          <w:color w:val="000000" w:themeColor="text1"/>
+          <w:lang w:val="en-US" w:eastAsia="zh-CN"/>
+          <w14:textFill>
+            <w14:solidFill>
+              <w14:schemeClr w14:val="tx1"/>
+            </w14:solidFill>
+          </w14:textFill>
+        </w:rPr>
+        <w:t xml:space="preserve">We notice that two sqls require all columns by using * in select. </w:t>
+      </w:r>
+    </w:p>
+    <w:p>
+      <w:pPr>
+        <w:jc w:val="left"/>
+        <w:rPr>
+          <w:rFonts w:hint="default"/>
+          <w:b w:val="0"/>
+          <w:bCs w:val="0"/>
+          <w:i w:val="0"/>
+          <w:iCs w:val="0"/>
+          <w:lang w:val="en-US" w:eastAsia="zh-CN"/>
+        </w:rPr>
+      </w:pPr>
+      <w:r>
+        <w:rPr>
+          <w:rFonts w:hint="default"/>
+          <w:b w:val="0"/>
+          <w:bCs w:val="0"/>
+          <w:i w:val="0"/>
+          <w:iCs w:val="0"/>
+          <w:color w:val="000000" w:themeColor="text1"/>
+          <w:lang w:val="en-US" w:eastAsia="zh-CN"/>
+          <w14:textFill>
+            <w14:solidFill>
+              <w14:schemeClr w14:val="tx1"/>
+            </w14:solidFill>
+          </w14:textFill>
+        </w:rPr>
+        <w:t xml:space="preserve">When the first sql is executed, internally, </w:t>
+      </w:r>
+      <w:r>
+        <w:rPr>
+          <w:rFonts w:hint="eastAsia"/>
+          <w:b/>
+          <w:bCs/>
+          <w:i w:val="0"/>
+          <w:iCs w:val="0"/>
+          <w:lang w:val="en-US" w:eastAsia="zh-CN"/>
+        </w:rPr>
+        <w:t xml:space="preserve">Server </w:t>
+      </w:r>
+      <w:r>
+        <w:rPr>
+          <w:rFonts w:hint="default"/>
+          <w:b w:val="0"/>
+          <w:bCs w:val="0"/>
+          <w:i w:val="0"/>
+          <w:iCs w:val="0"/>
+          <w:color w:val="000000" w:themeColor="text1"/>
+          <w:lang w:val="en-US" w:eastAsia="zh-CN"/>
+          <w14:textFill>
+            <w14:solidFill>
+              <w14:schemeClr w14:val="tx1"/>
+            </w14:solidFill>
+          </w14:textFill>
+        </w:rPr>
+        <w:t xml:space="preserve">will call </w:t>
+      </w:r>
+      <w:r>
+        <w:rPr>
+          <w:rFonts w:hint="eastAsia"/>
+          <w:b/>
+          <w:bCs/>
+          <w:i w:val="0"/>
+          <w:iCs w:val="0"/>
+          <w:lang w:val="en-US" w:eastAsia="zh-CN"/>
+        </w:rPr>
+        <w:t>storage engines</w:t>
+      </w:r>
+      <w:r>
+        <w:rPr>
+          <w:rFonts w:hint="default"/>
+          <w:b w:val="0"/>
+          <w:bCs w:val="0"/>
+          <w:i w:val="0"/>
+          <w:iCs w:val="0"/>
+          <w:lang w:val="en-US" w:eastAsia="zh-CN"/>
+        </w:rPr>
+        <w:t xml:space="preserve">(innodb for example), then </w:t>
+      </w:r>
+      <w:r>
+        <w:rPr>
+          <w:rFonts w:hint="eastAsia"/>
+          <w:b w:val="0"/>
+          <w:bCs w:val="0"/>
+          <w:i w:val="0"/>
+          <w:iCs w:val="0"/>
+          <w:lang w:val="en-US" w:eastAsia="zh-CN"/>
+        </w:rPr>
+        <w:t>storage engines</w:t>
+      </w:r>
+      <w:r>
+        <w:rPr>
+          <w:rFonts w:hint="default"/>
+          <w:b w:val="0"/>
+          <w:bCs w:val="0"/>
+          <w:i w:val="0"/>
+          <w:iCs w:val="0"/>
+          <w:lang w:val="en-US" w:eastAsia="zh-CN"/>
+        </w:rPr>
+        <w:t xml:space="preserve"> </w:t>
+      </w:r>
+      <w:r>
+        <w:rPr>
+          <w:rFonts w:hint="eastAsia"/>
+          <w:b w:val="0"/>
+          <w:bCs w:val="0"/>
+          <w:i w:val="0"/>
+          <w:iCs w:val="0"/>
+          <w:lang w:val="en-US" w:eastAsia="zh-CN"/>
+        </w:rPr>
+        <w:t xml:space="preserve">will fetch </w:t>
+      </w:r>
+      <w:r>
+        <w:rPr>
+          <w:rFonts w:hint="default"/>
+          <w:b w:val="0"/>
+          <w:bCs w:val="0"/>
+          <w:i w:val="0"/>
+          <w:iCs w:val="0"/>
+          <w:lang w:val="en-US" w:eastAsia="zh-CN"/>
+        </w:rPr>
+        <w:t>10 full rows by going through the first B+ tree using the primary key 0 to 10</w:t>
+      </w:r>
+      <w:r>
+        <w:rPr>
+          <w:rFonts w:hint="eastAsia"/>
+          <w:b w:val="0"/>
+          <w:bCs w:val="0"/>
+          <w:i w:val="0"/>
+          <w:iCs w:val="0"/>
+          <w:lang w:val="en-US" w:eastAsia="zh-CN"/>
+        </w:rPr>
+        <w:t>, then give the result to Server. Server will return the result directly to client.</w:t>
+      </w:r>
+    </w:p>
+    <w:p>
+      <w:pPr>
+        <w:jc w:val="left"/>
+        <w:rPr>
+          <w:rFonts w:hint="default"/>
+          <w:b w:val="0"/>
+          <w:bCs w:val="0"/>
+          <w:i w:val="0"/>
+          <w:iCs w:val="0"/>
+          <w:lang w:val="en-US" w:eastAsia="zh-CN"/>
+        </w:rPr>
+      </w:pPr>
+    </w:p>
+    <w:p>
+      <w:pPr>
+        <w:jc w:val="left"/>
+        <w:rPr>
+          <w:rFonts w:hint="eastAsia"/>
+          <w:b/>
+          <w:bCs/>
+          <w:i w:val="0"/>
+          <w:iCs w:val="0"/>
+          <w:lang w:val="en-US" w:eastAsia="zh-CN"/>
+        </w:rPr>
+      </w:pPr>
+      <w:r>
+        <w:rPr>
+          <w:rFonts w:hint="default"/>
+          <w:b w:val="0"/>
+          <w:bCs w:val="0"/>
+          <w:i w:val="0"/>
+          <w:iCs w:val="0"/>
+          <w:color w:val="000000" w:themeColor="text1"/>
+          <w:lang w:val="en-US" w:eastAsia="zh-CN"/>
+          <w14:textFill>
+            <w14:solidFill>
+              <w14:schemeClr w14:val="tx1"/>
+            </w14:solidFill>
+          </w14:textFill>
+        </w:rPr>
+        <w:t xml:space="preserve">When the </w:t>
+      </w:r>
+      <w:r>
+        <w:rPr>
+          <w:rFonts w:hint="eastAsia"/>
+          <w:b w:val="0"/>
+          <w:bCs w:val="0"/>
+          <w:i w:val="0"/>
+          <w:iCs w:val="0"/>
+          <w:color w:val="000000" w:themeColor="text1"/>
+          <w:lang w:val="en-US" w:eastAsia="zh-CN"/>
+          <w14:textFill>
+            <w14:solidFill>
+              <w14:schemeClr w14:val="tx1"/>
+            </w14:solidFill>
+          </w14:textFill>
+        </w:rPr>
+        <w:t xml:space="preserve">second </w:t>
+      </w:r>
+      <w:r>
+        <w:rPr>
+          <w:rFonts w:hint="default"/>
+          <w:b w:val="0"/>
+          <w:bCs w:val="0"/>
+          <w:i w:val="0"/>
+          <w:iCs w:val="0"/>
+          <w:color w:val="000000" w:themeColor="text1"/>
+          <w:lang w:val="en-US" w:eastAsia="zh-CN"/>
+          <w14:textFill>
+            <w14:solidFill>
+              <w14:schemeClr w14:val="tx1"/>
+            </w14:solidFill>
+          </w14:textFill>
+        </w:rPr>
+        <w:t xml:space="preserve">sql is executed, internally, </w:t>
+      </w:r>
+      <w:r>
+        <w:rPr>
+          <w:rFonts w:hint="eastAsia"/>
+          <w:b w:val="0"/>
+          <w:bCs w:val="0"/>
+          <w:i w:val="0"/>
+          <w:iCs w:val="0"/>
+          <w:lang w:val="en-US" w:eastAsia="zh-CN"/>
+        </w:rPr>
+        <w:t>storage engines</w:t>
+      </w:r>
+      <w:r>
+        <w:rPr>
+          <w:rFonts w:hint="default"/>
+          <w:b w:val="0"/>
+          <w:bCs w:val="0"/>
+          <w:i w:val="0"/>
+          <w:iCs w:val="0"/>
+          <w:lang w:val="en-US" w:eastAsia="zh-CN"/>
+        </w:rPr>
+        <w:t xml:space="preserve"> </w:t>
+      </w:r>
+      <w:r>
+        <w:rPr>
+          <w:rFonts w:hint="eastAsia"/>
+          <w:b w:val="0"/>
+          <w:bCs w:val="0"/>
+          <w:i w:val="0"/>
+          <w:iCs w:val="0"/>
+          <w:lang w:val="en-US" w:eastAsia="zh-CN"/>
+        </w:rPr>
+        <w:t xml:space="preserve">will fetch </w:t>
+      </w:r>
+      <w:r>
+        <w:rPr>
+          <w:rFonts w:hint="default"/>
+          <w:b w:val="0"/>
+          <w:bCs w:val="0"/>
+          <w:i w:val="0"/>
+          <w:iCs w:val="0"/>
+          <w:lang w:val="en-US" w:eastAsia="zh-CN"/>
+        </w:rPr>
+        <w:t xml:space="preserve">50 full row from </w:t>
+      </w:r>
+      <w:r>
+        <w:rPr>
+          <w:rFonts w:hint="default"/>
+          <w:b/>
+          <w:bCs/>
+          <w:i w:val="0"/>
+          <w:iCs w:val="0"/>
+          <w:lang w:val="en-US" w:eastAsia="zh-CN"/>
+        </w:rPr>
+        <w:t>1 to 40 + 10</w:t>
+      </w:r>
+      <w:r>
+        <w:rPr>
+          <w:rFonts w:hint="default"/>
+          <w:b w:val="0"/>
+          <w:bCs w:val="0"/>
+          <w:i w:val="0"/>
+          <w:iCs w:val="0"/>
+          <w:lang w:val="en-US" w:eastAsia="zh-CN"/>
+        </w:rPr>
+        <w:t xml:space="preserve">, then give the result to </w:t>
+      </w:r>
+      <w:r>
+        <w:rPr>
+          <w:rFonts w:hint="eastAsia"/>
+          <w:b/>
+          <w:bCs/>
+          <w:i w:val="0"/>
+          <w:iCs w:val="0"/>
+          <w:lang w:val="en-US" w:eastAsia="zh-CN"/>
+        </w:rPr>
+        <w:t>Server</w:t>
+      </w:r>
+      <w:r>
+        <w:rPr>
+          <w:rFonts w:hint="default"/>
+          <w:b/>
+          <w:bCs/>
+          <w:i w:val="0"/>
+          <w:iCs w:val="0"/>
+          <w:lang w:val="en-US" w:eastAsia="zh-CN"/>
+        </w:rPr>
+        <w:t xml:space="preserve">. </w:t>
+      </w:r>
+      <w:r>
+        <w:rPr>
+          <w:rFonts w:hint="eastAsia"/>
+          <w:b/>
+          <w:bCs/>
+          <w:i w:val="0"/>
+          <w:iCs w:val="0"/>
+          <w:lang w:val="en-US" w:eastAsia="zh-CN"/>
+        </w:rPr>
+        <w:t>Server</w:t>
+      </w:r>
+      <w:r>
+        <w:rPr>
+          <w:rFonts w:hint="default"/>
+          <w:b/>
+          <w:bCs/>
+          <w:i w:val="0"/>
+          <w:iCs w:val="0"/>
+          <w:lang w:val="en-US" w:eastAsia="zh-CN"/>
+        </w:rPr>
+        <w:t xml:space="preserve"> will discard </w:t>
+      </w:r>
+      <w:r>
+        <w:rPr>
+          <w:rFonts w:hint="eastAsia"/>
+          <w:b/>
+          <w:bCs/>
+          <w:i w:val="0"/>
+          <w:iCs w:val="0"/>
+          <w:lang w:val="en-US" w:eastAsia="zh-CN"/>
+        </w:rPr>
+        <w:t xml:space="preserve">the first </w:t>
+      </w:r>
+      <w:r>
+        <w:rPr>
+          <w:rFonts w:hint="default"/>
+          <w:b/>
+          <w:bCs/>
+          <w:i w:val="0"/>
+          <w:iCs w:val="0"/>
+          <w:lang w:val="en-US" w:eastAsia="zh-CN"/>
+        </w:rPr>
+        <w:t>40 full rows</w:t>
+      </w:r>
+      <w:r>
+        <w:rPr>
+          <w:rFonts w:hint="eastAsia"/>
+          <w:b/>
+          <w:bCs/>
+          <w:i w:val="0"/>
+          <w:iCs w:val="0"/>
+          <w:lang w:val="en-US" w:eastAsia="zh-CN"/>
+        </w:rPr>
+        <w:t>, leaving only the last 10 rows, then return the final result to client.</w:t>
+      </w:r>
+    </w:p>
+    <w:p>
+      <w:pPr>
+        <w:jc w:val="left"/>
+        <w:rPr>
+          <w:rFonts w:hint="eastAsia"/>
+          <w:b/>
+          <w:bCs/>
+          <w:i w:val="0"/>
+          <w:iCs w:val="0"/>
+          <w:lang w:val="en-US" w:eastAsia="zh-CN"/>
+        </w:rPr>
+      </w:pPr>
+    </w:p>
+    <w:p>
+      <w:pPr>
+        <w:jc w:val="left"/>
+        <w:rPr>
+          <w:rFonts w:hint="eastAsia"/>
+          <w:b/>
+          <w:bCs/>
+          <w:i w:val="0"/>
+          <w:iCs w:val="0"/>
+          <w:lang w:val="en-US" w:eastAsia="zh-CN"/>
+        </w:rPr>
+      </w:pPr>
+      <w:r>
+        <w:drawing>
+          <wp:inline distT="0" distB="0" distL="114300" distR="114300">
+            <wp:extent cx="5269865" cy="1576070"/>
+            <wp:effectExtent l="0" t="0" r="6985" b="5080"/>
+            <wp:docPr id="6" name="图片 1"/>
+            <wp:cNvGraphicFramePr>
+              <a:graphicFrameLocks xmlns:a="http://schemas.openxmlformats.org/drawingml/2006/main" noChangeAspect="1"/>
+            </wp:cNvGraphicFramePr>
+            <a:graphic xmlns:a="http://schemas.openxmlformats.org/drawingml/2006/main">
+              <a:graphicData uri="http://schemas.openxmlformats.org/drawingml/2006/picture">
+                <pic:pic xmlns:pic="http://schemas.openxmlformats.org/drawingml/2006/picture">
+                  <pic:nvPicPr>
+                    <pic:cNvPr id="6" name="图片 1"/>
+                    <pic:cNvPicPr>
+                      <a:picLocks noChangeAspect="1"/>
+                    </pic:cNvPicPr>
+                  </pic:nvPicPr>
+                  <pic:blipFill>
+                    <a:blip r:embed="rId11"/>
+                    <a:stretch>
+                      <a:fillRect/>
+                    </a:stretch>
+                  </pic:blipFill>
+                  <pic:spPr>
+                    <a:xfrm>
+                      <a:off x="0" y="0"/>
+                      <a:ext cx="5269865" cy="1576070"/>
+                    </a:xfrm>
+                    <a:prstGeom prst="rect">
+                      <a:avLst/>
+                    </a:prstGeom>
+                    <a:noFill/>
+                    <a:ln>
+                      <a:noFill/>
+                    </a:ln>
+                  </pic:spPr>
+                </pic:pic>
+              </a:graphicData>
+            </a:graphic>
+          </wp:inline>
+        </w:drawing>
       </w:r>
       <w:bookmarkStart w:id="0" w:name="_GoBack"/>
       <w:bookmarkEnd w:id="0"/>
@@ -2992,20 +3860,687 @@
       <w:pPr>
         <w:jc w:val="left"/>
         <w:rPr>
-          <w:rFonts w:hint="default"/>
-          <w:b w:val="0"/>
-          <w:bCs w:val="0"/>
-          <w:i w:val="0"/>
-          <w:iCs w:val="0"/>
-          <w:color w:val="000000" w:themeColor="text1"/>
-          <w:lang w:val="en-US" w:eastAsia="zh-CN"/>
-          <w14:textFill>
-            <w14:solidFill>
-              <w14:schemeClr w14:val="tx1"/>
-            </w14:solidFill>
-          </w14:textFill>
-        </w:rPr>
-      </w:pPr>
+          <w:rFonts w:hint="eastAsia"/>
+          <w:b/>
+          <w:bCs/>
+          <w:i w:val="0"/>
+          <w:iCs w:val="0"/>
+          <w:lang w:val="en-US" w:eastAsia="zh-CN"/>
+        </w:rPr>
+      </w:pPr>
+    </w:p>
+    <w:p>
+      <w:pPr>
+        <w:jc w:val="left"/>
+        <w:rPr>
+          <w:rFonts w:hint="eastAsia"/>
+          <w:b w:val="0"/>
+          <w:bCs w:val="0"/>
+          <w:i w:val="0"/>
+          <w:iCs w:val="0"/>
+          <w:lang w:val="en-US" w:eastAsia="zh-CN"/>
+        </w:rPr>
+      </w:pPr>
+      <w:r>
+        <w:rPr>
+          <w:rFonts w:hint="eastAsia"/>
+          <w:b w:val="0"/>
+          <w:bCs w:val="0"/>
+          <w:i w:val="0"/>
+          <w:iCs w:val="0"/>
+          <w:lang w:val="en-US" w:eastAsia="zh-CN"/>
+        </w:rPr>
+        <w:t xml:space="preserve">We notice that the data </w:t>
+      </w:r>
+      <w:r>
+        <w:rPr>
+          <w:rFonts w:hint="eastAsia"/>
+          <w:b/>
+          <w:bCs/>
+          <w:i w:val="0"/>
+          <w:iCs w:val="0"/>
+          <w:lang w:val="en-US" w:eastAsia="zh-CN"/>
+        </w:rPr>
+        <w:t>storage engines</w:t>
+      </w:r>
+      <w:r>
+        <w:rPr>
+          <w:rFonts w:hint="eastAsia"/>
+          <w:b w:val="0"/>
+          <w:bCs w:val="0"/>
+          <w:i w:val="0"/>
+          <w:iCs w:val="0"/>
+          <w:lang w:val="en-US" w:eastAsia="zh-CN"/>
+        </w:rPr>
+        <w:t xml:space="preserve"> gives to </w:t>
+      </w:r>
+      <w:r>
+        <w:rPr>
+          <w:rFonts w:hint="eastAsia"/>
+          <w:b/>
+          <w:bCs/>
+          <w:i w:val="0"/>
+          <w:iCs w:val="0"/>
+          <w:lang w:val="en-US" w:eastAsia="zh-CN"/>
+        </w:rPr>
+        <w:t xml:space="preserve">Server </w:t>
+      </w:r>
+      <w:r>
+        <w:rPr>
+          <w:rFonts w:hint="eastAsia"/>
+          <w:b w:val="0"/>
+          <w:bCs w:val="0"/>
+          <w:i w:val="0"/>
+          <w:iCs w:val="0"/>
+          <w:lang w:val="en-US" w:eastAsia="zh-CN"/>
+        </w:rPr>
+        <w:t xml:space="preserve">contains too much useless data which will be discarded by </w:t>
+      </w:r>
+      <w:r>
+        <w:rPr>
+          <w:rFonts w:hint="eastAsia"/>
+          <w:b/>
+          <w:bCs/>
+          <w:i w:val="0"/>
+          <w:iCs w:val="0"/>
+          <w:lang w:val="en-US" w:eastAsia="zh-CN"/>
+        </w:rPr>
+        <w:t xml:space="preserve">Server </w:t>
+      </w:r>
+      <w:r>
+        <w:rPr>
+          <w:rFonts w:hint="eastAsia"/>
+          <w:b w:val="0"/>
+          <w:bCs w:val="0"/>
+          <w:i w:val="0"/>
+          <w:iCs w:val="0"/>
+          <w:lang w:val="en-US" w:eastAsia="zh-CN"/>
+        </w:rPr>
+        <w:t xml:space="preserve">when offset is not 0. Too much time is spent on fetching the useless data. The larger the offset is, the more time spent, especial when the offset is a large </w:t>
+      </w:r>
+      <w:r>
+        <w:rPr>
+          <w:rFonts w:hint="default"/>
+          <w:b w:val="0"/>
+          <w:bCs w:val="0"/>
+          <w:i w:val="0"/>
+          <w:iCs w:val="0"/>
+          <w:lang w:val="en-US" w:eastAsia="zh-CN"/>
+        </w:rPr>
+        <w:t xml:space="preserve">number </w:t>
+      </w:r>
+      <w:r>
+        <w:rPr>
+          <w:rFonts w:hint="eastAsia"/>
+          <w:b w:val="0"/>
+          <w:bCs w:val="0"/>
+          <w:i w:val="0"/>
+          <w:iCs w:val="0"/>
+          <w:lang w:val="en-US" w:eastAsia="zh-CN"/>
+        </w:rPr>
+        <w:t>saying 1000000.</w:t>
+      </w:r>
+    </w:p>
+    <w:p>
+      <w:pPr>
+        <w:jc w:val="left"/>
+        <w:rPr>
+          <w:rFonts w:hint="eastAsia"/>
+          <w:b w:val="0"/>
+          <w:bCs w:val="0"/>
+          <w:i w:val="0"/>
+          <w:iCs w:val="0"/>
+          <w:lang w:val="en-US" w:eastAsia="zh-CN"/>
+        </w:rPr>
+      </w:pPr>
+    </w:p>
+    <w:p>
+      <w:pPr>
+        <w:jc w:val="left"/>
+        <w:rPr>
+          <w:rFonts w:hint="eastAsia"/>
+          <w:b w:val="0"/>
+          <w:bCs w:val="0"/>
+          <w:i w:val="0"/>
+          <w:iCs w:val="0"/>
+          <w:color w:val="000000" w:themeColor="text1"/>
+          <w:lang w:val="en-US" w:eastAsia="zh-CN"/>
+          <w14:textFill>
+            <w14:solidFill>
+              <w14:schemeClr w14:val="tx1"/>
+            </w14:solidFill>
+          </w14:textFill>
+        </w:rPr>
+      </w:pPr>
+      <w:r>
+        <w:rPr>
+          <w:rFonts w:hint="eastAsia"/>
+          <w:b w:val="0"/>
+          <w:bCs w:val="0"/>
+          <w:i w:val="0"/>
+          <w:iCs w:val="0"/>
+          <w:lang w:val="en-US" w:eastAsia="zh-CN"/>
+        </w:rPr>
+        <w:t xml:space="preserve">Now we know the answer of our original question: </w:t>
+      </w:r>
+      <w:r>
+        <w:rPr>
+          <w:rFonts w:hint="eastAsia"/>
+          <w:b/>
+          <w:bCs/>
+          <w:i w:val="0"/>
+          <w:iCs w:val="0"/>
+          <w:color w:val="000000" w:themeColor="text1"/>
+          <w:lang w:val="en-US" w:eastAsia="zh-CN"/>
+          <w14:textFill>
+            <w14:solidFill>
+              <w14:schemeClr w14:val="tx1"/>
+            </w14:solidFill>
+          </w14:textFill>
+        </w:rPr>
+        <w:t xml:space="preserve">SELECT * FROM </w:t>
+      </w:r>
+      <w:r>
+        <w:rPr>
+          <w:rFonts w:hint="eastAsia"/>
+          <w:b/>
+          <w:bCs/>
+          <w:i/>
+          <w:iCs/>
+          <w:color w:val="000000" w:themeColor="text1"/>
+          <w:lang w:val="en-US" w:eastAsia="zh-CN"/>
+          <w14:textFill>
+            <w14:solidFill>
+              <w14:schemeClr w14:val="tx1"/>
+            </w14:solidFill>
+          </w14:textFill>
+        </w:rPr>
+        <w:t>`</w:t>
+      </w:r>
+      <w:r>
+        <w:rPr>
+          <w:rFonts w:hint="eastAsia"/>
+          <w:b/>
+          <w:bCs/>
+          <w:i w:val="0"/>
+          <w:iCs w:val="0"/>
+          <w:color w:val="000000" w:themeColor="text1"/>
+          <w:lang w:val="en-US" w:eastAsia="zh-CN"/>
+          <w14:textFill>
+            <w14:solidFill>
+              <w14:schemeClr w14:val="tx1"/>
+            </w14:solidFill>
+          </w14:textFill>
+        </w:rPr>
+        <w:t>EXMAPLE` ORDER BY ID LIMIT 40, 10</w:t>
+      </w:r>
+      <w:r>
+        <w:rPr>
+          <w:rFonts w:hint="eastAsia"/>
+          <w:b w:val="0"/>
+          <w:bCs w:val="0"/>
+          <w:i w:val="0"/>
+          <w:iCs w:val="0"/>
+          <w:color w:val="000000" w:themeColor="text1"/>
+          <w:lang w:val="en-US" w:eastAsia="zh-CN"/>
+          <w14:textFill>
+            <w14:solidFill>
+              <w14:schemeClr w14:val="tx1"/>
+            </w14:solidFill>
+          </w14:textFill>
+        </w:rPr>
+        <w:t xml:space="preserve"> is better than </w:t>
+      </w:r>
+      <w:r>
+        <w:rPr>
+          <w:rFonts w:hint="eastAsia"/>
+          <w:b/>
+          <w:bCs/>
+          <w:i w:val="0"/>
+          <w:iCs w:val="0"/>
+          <w:color w:val="000000" w:themeColor="text1"/>
+          <w:lang w:val="en-US" w:eastAsia="zh-CN"/>
+          <w14:textFill>
+            <w14:solidFill>
+              <w14:schemeClr w14:val="tx1"/>
+            </w14:solidFill>
+          </w14:textFill>
+        </w:rPr>
+        <w:t xml:space="preserve">SELECT * FROM </w:t>
+      </w:r>
+      <w:r>
+        <w:rPr>
+          <w:rFonts w:hint="eastAsia"/>
+          <w:b/>
+          <w:bCs/>
+          <w:i/>
+          <w:iCs/>
+          <w:color w:val="000000" w:themeColor="text1"/>
+          <w:lang w:val="en-US" w:eastAsia="zh-CN"/>
+          <w14:textFill>
+            <w14:solidFill>
+              <w14:schemeClr w14:val="tx1"/>
+            </w14:solidFill>
+          </w14:textFill>
+        </w:rPr>
+        <w:t>`</w:t>
+      </w:r>
+      <w:r>
+        <w:rPr>
+          <w:rFonts w:hint="eastAsia"/>
+          <w:b/>
+          <w:bCs/>
+          <w:i w:val="0"/>
+          <w:iCs w:val="0"/>
+          <w:color w:val="000000" w:themeColor="text1"/>
+          <w:lang w:val="en-US" w:eastAsia="zh-CN"/>
+          <w14:textFill>
+            <w14:solidFill>
+              <w14:schemeClr w14:val="tx1"/>
+            </w14:solidFill>
+          </w14:textFill>
+        </w:rPr>
+        <w:t>EXMAPLE` ORDER BY ID LIMIT 0, 10</w:t>
+      </w:r>
+      <w:r>
+        <w:rPr>
+          <w:rFonts w:hint="eastAsia"/>
+          <w:b w:val="0"/>
+          <w:bCs w:val="0"/>
+          <w:i w:val="0"/>
+          <w:iCs w:val="0"/>
+          <w:color w:val="000000" w:themeColor="text1"/>
+          <w:lang w:val="en-US" w:eastAsia="zh-CN"/>
+          <w14:textFill>
+            <w14:solidFill>
+              <w14:schemeClr w14:val="tx1"/>
+            </w14:solidFill>
+          </w14:textFill>
+        </w:rPr>
+        <w:t xml:space="preserve">, because storage engines spent some time on fetching some useless data which will be discarded by </w:t>
+      </w:r>
+      <w:r>
+        <w:rPr>
+          <w:rFonts w:hint="eastAsia"/>
+          <w:b/>
+          <w:bCs/>
+          <w:i w:val="0"/>
+          <w:iCs w:val="0"/>
+          <w:color w:val="000000" w:themeColor="text1"/>
+          <w:lang w:val="en-US" w:eastAsia="zh-CN"/>
+          <w14:textFill>
+            <w14:solidFill>
+              <w14:schemeClr w14:val="tx1"/>
+            </w14:solidFill>
+          </w14:textFill>
+        </w:rPr>
+        <w:t>Server</w:t>
+      </w:r>
+      <w:r>
+        <w:rPr>
+          <w:rFonts w:hint="eastAsia"/>
+          <w:b w:val="0"/>
+          <w:bCs w:val="0"/>
+          <w:i w:val="0"/>
+          <w:iCs w:val="0"/>
+          <w:color w:val="000000" w:themeColor="text1"/>
+          <w:lang w:val="en-US" w:eastAsia="zh-CN"/>
+          <w14:textFill>
+            <w14:solidFill>
+              <w14:schemeClr w14:val="tx1"/>
+            </w14:solidFill>
+          </w14:textFill>
+        </w:rPr>
+        <w:t xml:space="preserve">.  </w:t>
+      </w:r>
+      <w:r>
+        <w:rPr>
+          <w:rFonts w:hint="eastAsia"/>
+          <w:b/>
+          <w:bCs/>
+          <w:i w:val="0"/>
+          <w:iCs w:val="0"/>
+          <w:color w:val="000000" w:themeColor="text1"/>
+          <w:lang w:val="en-US" w:eastAsia="zh-CN"/>
+          <w14:textFill>
+            <w14:solidFill>
+              <w14:schemeClr w14:val="tx1"/>
+            </w14:solidFill>
+          </w14:textFill>
+        </w:rPr>
+        <w:t xml:space="preserve">SELECT * FROM </w:t>
+      </w:r>
+      <w:r>
+        <w:rPr>
+          <w:rFonts w:hint="eastAsia"/>
+          <w:b/>
+          <w:bCs/>
+          <w:i/>
+          <w:iCs/>
+          <w:color w:val="000000" w:themeColor="text1"/>
+          <w:lang w:val="en-US" w:eastAsia="zh-CN"/>
+          <w14:textFill>
+            <w14:solidFill>
+              <w14:schemeClr w14:val="tx1"/>
+            </w14:solidFill>
+          </w14:textFill>
+        </w:rPr>
+        <w:t>`</w:t>
+      </w:r>
+      <w:r>
+        <w:rPr>
+          <w:rFonts w:hint="eastAsia"/>
+          <w:b/>
+          <w:bCs/>
+          <w:i w:val="0"/>
+          <w:iCs w:val="0"/>
+          <w:color w:val="000000" w:themeColor="text1"/>
+          <w:lang w:val="en-US" w:eastAsia="zh-CN"/>
+          <w14:textFill>
+            <w14:solidFill>
+              <w14:schemeClr w14:val="tx1"/>
+            </w14:solidFill>
+          </w14:textFill>
+        </w:rPr>
+        <w:t>EXMAPLE` ORDER BY ID LIMIT 0, 10</w:t>
+      </w:r>
+      <w:r>
+        <w:rPr>
+          <w:rFonts w:hint="eastAsia"/>
+          <w:b w:val="0"/>
+          <w:bCs w:val="0"/>
+          <w:i w:val="0"/>
+          <w:iCs w:val="0"/>
+          <w:color w:val="000000" w:themeColor="text1"/>
+          <w:lang w:val="en-US" w:eastAsia="zh-CN"/>
+          <w14:textFill>
+            <w14:solidFill>
+              <w14:schemeClr w14:val="tx1"/>
+            </w14:solidFill>
+          </w14:textFill>
+        </w:rPr>
+        <w:t xml:space="preserve"> has no such an issue.</w:t>
+      </w:r>
+    </w:p>
+    <w:p>
+      <w:pPr>
+        <w:jc w:val="left"/>
+        <w:rPr>
+          <w:rFonts w:hint="eastAsia"/>
+          <w:b w:val="0"/>
+          <w:bCs w:val="0"/>
+          <w:i w:val="0"/>
+          <w:iCs w:val="0"/>
+          <w:color w:val="000000" w:themeColor="text1"/>
+          <w:lang w:val="en-US" w:eastAsia="zh-CN"/>
+          <w14:textFill>
+            <w14:solidFill>
+              <w14:schemeClr w14:val="tx1"/>
+            </w14:solidFill>
+          </w14:textFill>
+        </w:rPr>
+      </w:pPr>
+    </w:p>
+    <w:p>
+      <w:pPr>
+        <w:jc w:val="left"/>
+        <w:rPr>
+          <w:rFonts w:hint="eastAsia"/>
+          <w:b w:val="0"/>
+          <w:bCs w:val="0"/>
+          <w:i w:val="0"/>
+          <w:iCs w:val="0"/>
+          <w:color w:val="000000" w:themeColor="text1"/>
+          <w:lang w:val="en-US" w:eastAsia="zh-CN"/>
+          <w14:textFill>
+            <w14:solidFill>
+              <w14:schemeClr w14:val="tx1"/>
+            </w14:solidFill>
+          </w14:textFill>
+        </w:rPr>
+      </w:pPr>
+      <w:r>
+        <w:rPr>
+          <w:rFonts w:hint="eastAsia"/>
+          <w:b w:val="0"/>
+          <w:bCs w:val="0"/>
+          <w:i w:val="0"/>
+          <w:iCs w:val="0"/>
+          <w:color w:val="000000" w:themeColor="text1"/>
+          <w:lang w:val="en-US" w:eastAsia="zh-CN"/>
+          <w14:textFill>
+            <w14:solidFill>
+              <w14:schemeClr w14:val="tx1"/>
+            </w14:solidFill>
+          </w14:textFill>
+        </w:rPr>
+        <w:t xml:space="preserve">Is there any way to optimize </w:t>
+      </w:r>
+      <w:r>
+        <w:rPr>
+          <w:rFonts w:hint="eastAsia"/>
+          <w:b/>
+          <w:bCs/>
+          <w:i w:val="0"/>
+          <w:iCs w:val="0"/>
+          <w:color w:val="000000" w:themeColor="text1"/>
+          <w:lang w:val="en-US" w:eastAsia="zh-CN"/>
+          <w14:textFill>
+            <w14:solidFill>
+              <w14:schemeClr w14:val="tx1"/>
+            </w14:solidFill>
+          </w14:textFill>
+        </w:rPr>
+        <w:t xml:space="preserve">SELECT * FROM </w:t>
+      </w:r>
+      <w:r>
+        <w:rPr>
+          <w:rFonts w:hint="eastAsia"/>
+          <w:b/>
+          <w:bCs/>
+          <w:i/>
+          <w:iCs/>
+          <w:color w:val="000000" w:themeColor="text1"/>
+          <w:lang w:val="en-US" w:eastAsia="zh-CN"/>
+          <w14:textFill>
+            <w14:solidFill>
+              <w14:schemeClr w14:val="tx1"/>
+            </w14:solidFill>
+          </w14:textFill>
+        </w:rPr>
+        <w:t>`</w:t>
+      </w:r>
+      <w:r>
+        <w:rPr>
+          <w:rFonts w:hint="eastAsia"/>
+          <w:b/>
+          <w:bCs/>
+          <w:i w:val="0"/>
+          <w:iCs w:val="0"/>
+          <w:color w:val="000000" w:themeColor="text1"/>
+          <w:lang w:val="en-US" w:eastAsia="zh-CN"/>
+          <w14:textFill>
+            <w14:solidFill>
+              <w14:schemeClr w14:val="tx1"/>
+            </w14:solidFill>
+          </w14:textFill>
+        </w:rPr>
+        <w:t>EXMAPLE` ORDER BY ID LIMIT 40, 10</w:t>
+      </w:r>
+      <w:r>
+        <w:rPr>
+          <w:rFonts w:hint="eastAsia"/>
+          <w:b w:val="0"/>
+          <w:bCs w:val="0"/>
+          <w:i w:val="0"/>
+          <w:iCs w:val="0"/>
+          <w:color w:val="000000" w:themeColor="text1"/>
+          <w:lang w:val="en-US" w:eastAsia="zh-CN"/>
+          <w14:textFill>
+            <w14:solidFill>
+              <w14:schemeClr w14:val="tx1"/>
+            </w14:solidFill>
+          </w14:textFill>
+        </w:rPr>
+        <w:t>?</w:t>
+      </w:r>
+    </w:p>
+    <w:p>
+      <w:pPr>
+        <w:jc w:val="left"/>
+        <w:rPr>
+          <w:rFonts w:hint="eastAsia"/>
+          <w:b w:val="0"/>
+          <w:bCs w:val="0"/>
+          <w:i w:val="0"/>
+          <w:iCs w:val="0"/>
+          <w:color w:val="000000" w:themeColor="text1"/>
+          <w:lang w:val="en-US" w:eastAsia="zh-CN"/>
+          <w14:textFill>
+            <w14:solidFill>
+              <w14:schemeClr w14:val="tx1"/>
+            </w14:solidFill>
+          </w14:textFill>
+        </w:rPr>
+      </w:pPr>
+    </w:p>
+    <w:p>
+      <w:pPr>
+        <w:jc w:val="left"/>
+        <w:rPr>
+          <w:rFonts w:hint="default"/>
+          <w:b w:val="0"/>
+          <w:bCs w:val="0"/>
+          <w:i w:val="0"/>
+          <w:iCs w:val="0"/>
+          <w:color w:val="000000" w:themeColor="text1"/>
+          <w:lang w:val="en-US" w:eastAsia="zh-CN"/>
+          <w14:textFill>
+            <w14:solidFill>
+              <w14:schemeClr w14:val="tx1"/>
+            </w14:solidFill>
+          </w14:textFill>
+        </w:rPr>
+      </w:pPr>
+      <w:r>
+        <w:rPr>
+          <w:rFonts w:hint="eastAsia"/>
+          <w:b w:val="0"/>
+          <w:bCs w:val="0"/>
+          <w:i w:val="0"/>
+          <w:iCs w:val="0"/>
+          <w:color w:val="000000" w:themeColor="text1"/>
+          <w:lang w:val="en-US" w:eastAsia="zh-CN"/>
+          <w14:textFill>
+            <w14:solidFill>
+              <w14:schemeClr w14:val="tx1"/>
+            </w14:solidFill>
+          </w14:textFill>
+        </w:rPr>
+        <w:t xml:space="preserve">We know that </w:t>
+      </w:r>
+      <w:r>
+        <w:rPr>
+          <w:rFonts w:hint="default"/>
+          <w:b w:val="0"/>
+          <w:bCs w:val="0"/>
+          <w:i w:val="0"/>
+          <w:iCs w:val="0"/>
+          <w:color w:val="000000" w:themeColor="text1"/>
+          <w:lang w:val="en-US" w:eastAsia="zh-CN"/>
+          <w14:textFill>
+            <w14:solidFill>
+              <w14:schemeClr w14:val="tx1"/>
+            </w14:solidFill>
+          </w14:textFill>
+        </w:rPr>
+        <w:t>Server</w:t>
+      </w:r>
+      <w:r>
+        <w:rPr>
+          <w:rFonts w:hint="eastAsia"/>
+          <w:b w:val="0"/>
+          <w:bCs w:val="0"/>
+          <w:i w:val="0"/>
+          <w:iCs w:val="0"/>
+          <w:color w:val="000000" w:themeColor="text1"/>
+          <w:lang w:val="en-US" w:eastAsia="zh-CN"/>
+          <w14:textFill>
+            <w14:solidFill>
+              <w14:schemeClr w14:val="tx1"/>
+            </w14:solidFill>
+          </w14:textFill>
+        </w:rPr>
+        <w:t xml:space="preserve">when offset is not 0 and we execute sql starting with </w:t>
+      </w:r>
+      <w:r>
+        <w:rPr>
+          <w:rFonts w:hint="default"/>
+          <w:b w:val="0"/>
+          <w:bCs w:val="0"/>
+          <w:i w:val="0"/>
+          <w:iCs w:val="0"/>
+          <w:color w:val="000000" w:themeColor="text1"/>
+          <w:lang w:val="en-US" w:eastAsia="zh-CN"/>
+          <w14:textFill>
+            <w14:solidFill>
+              <w14:schemeClr w14:val="tx1"/>
+            </w14:solidFill>
+          </w14:textFill>
+        </w:rPr>
+        <w:t>“</w:t>
+      </w:r>
+      <w:r>
+        <w:rPr>
+          <w:rFonts w:hint="eastAsia"/>
+          <w:b w:val="0"/>
+          <w:bCs w:val="0"/>
+          <w:i w:val="0"/>
+          <w:iCs w:val="0"/>
+          <w:color w:val="000000" w:themeColor="text1"/>
+          <w:lang w:val="en-US" w:eastAsia="zh-CN"/>
+          <w14:textFill>
+            <w14:solidFill>
+              <w14:schemeClr w14:val="tx1"/>
+            </w14:solidFill>
+          </w14:textFill>
+        </w:rPr>
+        <w:t>select *</w:t>
+      </w:r>
+      <w:r>
+        <w:rPr>
+          <w:rFonts w:hint="default"/>
+          <w:b w:val="0"/>
+          <w:bCs w:val="0"/>
+          <w:i w:val="0"/>
+          <w:iCs w:val="0"/>
+          <w:color w:val="000000" w:themeColor="text1"/>
+          <w:lang w:val="en-US" w:eastAsia="zh-CN"/>
+          <w14:textFill>
+            <w14:solidFill>
+              <w14:schemeClr w14:val="tx1"/>
+            </w14:solidFill>
+          </w14:textFill>
+        </w:rPr>
+        <w:t>”</w:t>
+      </w:r>
+      <w:r>
+        <w:rPr>
+          <w:rFonts w:hint="eastAsia"/>
+          <w:b w:val="0"/>
+          <w:bCs w:val="0"/>
+          <w:i w:val="0"/>
+          <w:iCs w:val="0"/>
+          <w:color w:val="000000" w:themeColor="text1"/>
+          <w:lang w:val="en-US" w:eastAsia="zh-CN"/>
+          <w14:textFill>
+            <w14:solidFill>
+              <w14:schemeClr w14:val="tx1"/>
+            </w14:solidFill>
+          </w14:textFill>
+        </w:rPr>
+        <w:t xml:space="preserve">, </w:t>
+      </w:r>
     </w:p>
     <w:p>
       <w:pPr>
